--- a/document/Merit价值成果管理系统-用户手册20160921.docx
+++ b/document/Merit价值成果管理系统-用户手册20160921.docx
@@ -8697,7 +8697,6 @@
       <w:pPr>
         <w:spacing w:line="360" w:lineRule="auto"/>
         <w:rPr>
-          <w:rFonts w:hint="eastAsia"/>
           <w:sz w:val="30"/>
           <w:szCs w:val="30"/>
         </w:rPr>
@@ -8810,7 +8809,6 @@
       <w:pPr>
         <w:spacing w:line="360" w:lineRule="auto"/>
         <w:rPr>
-          <w:rFonts w:hint="eastAsia"/>
           <w:sz w:val="30"/>
           <w:szCs w:val="30"/>
         </w:rPr>
@@ -8855,8 +8853,6 @@
           </wp:inline>
         </w:drawing>
       </w:r>
-      <w:bookmarkStart w:id="11" w:name="_GoBack"/>
-      <w:bookmarkEnd w:id="11"/>
     </w:p>
     <w:p>
       <w:pPr>
@@ -9427,7 +9423,7 @@
       <w:pPr>
         <w:pStyle w:val="2"/>
       </w:pPr>
-      <w:bookmarkStart w:id="12" w:name="_Toc461882561"/>
+      <w:bookmarkStart w:id="11" w:name="_Toc461882561"/>
       <w:r>
         <w:rPr>
           <w:rFonts w:hint="eastAsia"/>
@@ -9441,7 +9437,7 @@
         </w:rPr>
         <w:t>价值管理系统</w:t>
       </w:r>
-      <w:bookmarkEnd w:id="12"/>
+      <w:bookmarkEnd w:id="11"/>
     </w:p>
     <w:p>
       <w:pPr>
@@ -9661,7 +9657,7 @@
           <w:szCs w:val="36"/>
         </w:rPr>
       </w:pPr>
-      <w:bookmarkStart w:id="13" w:name="_Toc461882562"/>
+      <w:bookmarkStart w:id="12" w:name="_Toc461882562"/>
       <w:r>
         <w:rPr>
           <w:rFonts w:hint="eastAsia"/>
@@ -9687,7 +9683,7 @@
         </w:rPr>
         <w:t>奖金系统</w:t>
       </w:r>
-      <w:bookmarkEnd w:id="13"/>
+      <w:bookmarkEnd w:id="12"/>
     </w:p>
     <w:p>
       <w:pPr>
@@ -11572,7 +11568,7 @@
           <w:szCs w:val="36"/>
         </w:rPr>
       </w:pPr>
-      <w:bookmarkStart w:id="14" w:name="_Toc461882563"/>
+      <w:bookmarkStart w:id="13" w:name="_Toc461882563"/>
       <w:r>
         <w:rPr>
           <w:rFonts w:hint="eastAsia"/>
@@ -11597,34 +11593,34 @@
         </w:rPr>
         <w:t>设计理念</w:t>
       </w:r>
+      <w:bookmarkEnd w:id="13"/>
+    </w:p>
+    <w:p>
+      <w:pPr>
+        <w:pStyle w:val="2"/>
+        <w:rPr>
+          <w:sz w:val="30"/>
+          <w:szCs w:val="30"/>
+        </w:rPr>
+      </w:pPr>
+      <w:bookmarkStart w:id="14" w:name="_Toc461882564"/>
+      <w:r>
+        <w:rPr>
+          <w:rFonts w:hint="eastAsia"/>
+          <w:sz w:val="30"/>
+          <w:szCs w:val="30"/>
+        </w:rPr>
+        <w:t xml:space="preserve">1 </w:t>
+      </w:r>
+      <w:r>
+        <w:rPr>
+          <w:rFonts w:hint="eastAsia"/>
+          <w:sz w:val="30"/>
+          <w:szCs w:val="30"/>
+        </w:rPr>
+        <w:t>传递管理理念</w:t>
+      </w:r>
       <w:bookmarkEnd w:id="14"/>
-    </w:p>
-    <w:p>
-      <w:pPr>
-        <w:pStyle w:val="2"/>
-        <w:rPr>
-          <w:sz w:val="30"/>
-          <w:szCs w:val="30"/>
-        </w:rPr>
-      </w:pPr>
-      <w:bookmarkStart w:id="15" w:name="_Toc461882564"/>
-      <w:r>
-        <w:rPr>
-          <w:rFonts w:hint="eastAsia"/>
-          <w:sz w:val="30"/>
-          <w:szCs w:val="30"/>
-        </w:rPr>
-        <w:t xml:space="preserve">1 </w:t>
-      </w:r>
-      <w:r>
-        <w:rPr>
-          <w:rFonts w:hint="eastAsia"/>
-          <w:sz w:val="30"/>
-          <w:szCs w:val="30"/>
-        </w:rPr>
-        <w:t>传递管理理念</w:t>
-      </w:r>
-      <w:bookmarkEnd w:id="15"/>
     </w:p>
     <w:p>
       <w:pPr>
@@ -11674,6 +11670,32 @@
         </w:rPr>
         <w:t>。</w:t>
       </w:r>
+      <w:r>
+        <w:rPr>
+          <w:rFonts w:hint="eastAsia"/>
+          <w:sz w:val="30"/>
+          <w:szCs w:val="30"/>
+        </w:rPr>
+        <w:t>郎平：</w:t>
+      </w:r>
+      <w:r>
+        <w:rPr>
+          <w:rFonts w:hint="eastAsia"/>
+          <w:sz w:val="30"/>
+          <w:szCs w:val="30"/>
+        </w:rPr>
+        <w:t>打磨队伍不是靠讲故事或心灵鸡汤能解决</w:t>
+      </w:r>
+      <w:r>
+        <w:rPr>
+          <w:rFonts w:hint="eastAsia"/>
+          <w:sz w:val="30"/>
+          <w:szCs w:val="30"/>
+        </w:rPr>
+        <w:t>。</w:t>
+      </w:r>
+      <w:bookmarkStart w:id="15" w:name="_GoBack"/>
+      <w:bookmarkEnd w:id="15"/>
     </w:p>
     <w:p>
       <w:pPr>
@@ -11765,7 +11787,16 @@
           <w:sz w:val="30"/>
           <w:szCs w:val="30"/>
         </w:rPr>
-        <w:t>数据文件的定制，可以任意增加和减少需要进行价值评价的部门和评价的指标内容、评价分值设定——即提供给管理员具有：自定义表单</w:t>
+        <w:t>数据文件的定制，可以任意增加和减少需要进行价值评价的部门和评价的指标内容、评价分值设定——即提供给</w:t>
+      </w:r>
+      <w:r>
+        <w:rPr>
+          <w:rFonts w:hint="eastAsia"/>
+          <w:sz w:val="30"/>
+          <w:szCs w:val="30"/>
+        </w:rPr>
+        <w:lastRenderedPageBreak/>
+        <w:t>管理员具有：自定义表单</w:t>
       </w:r>
       <w:r>
         <w:rPr>
@@ -11814,7 +11845,6 @@
           <w:sz w:val="30"/>
           <w:szCs w:val="30"/>
         </w:rPr>
-        <w:lastRenderedPageBreak/>
         <w:t>json</w:t>
       </w:r>
       <w:proofErr w:type="spellEnd"/>
@@ -12316,6 +12346,7 @@
           <w:sz w:val="30"/>
           <w:szCs w:val="30"/>
         </w:rPr>
+        <w:lastRenderedPageBreak/>
         <w:t>                    "text": "</w:t>
       </w:r>
       <w:r>
@@ -12349,7 +12380,6 @@
           <w:sz w:val="30"/>
           <w:szCs w:val="30"/>
         </w:rPr>
-        <w:lastRenderedPageBreak/>
         <w:t xml:space="preserve">2.2 </w:t>
       </w:r>
       <w:r>
@@ -12964,7 +12994,7 @@
             <w:noProof/>
             <w:lang w:val="zh-CN"/>
           </w:rPr>
-          <w:t>21</w:t>
+          <w:t>23</w:t>
         </w:r>
         <w:r>
           <w:fldChar w:fldCharType="end"/>
@@ -14869,19 +14899,19 @@
     </dgm:pt>
   </dgm:ptLst>
   <dgm:cxnLst>
-    <dgm:cxn modelId="{00401275-97BD-4898-AEB2-B3BD05269AB7}" type="presOf" srcId="{C1ACCB70-468A-4DAB-ACA9-260A50F7D5B1}" destId="{D6147B62-7A4C-475E-9EB5-BCCB96122C14}" srcOrd="0" destOrd="0" presId="urn:microsoft.com/office/officeart/2005/8/layout/pyramid4"/>
     <dgm:cxn modelId="{3B3B4B49-3410-4541-8792-385EF8558D01}" srcId="{A2B0A561-1334-406F-8A2D-A71FA6F0ADE9}" destId="{C1ACCB70-468A-4DAB-ACA9-260A50F7D5B1}" srcOrd="1" destOrd="0" parTransId="{38D3C135-F52C-4347-8FDF-B36E24371CCE}" sibTransId="{30761753-F579-42E6-83D2-051A7CB53B41}"/>
-    <dgm:cxn modelId="{F11F3BF8-A73D-4AF3-A664-B96A5587EEC3}" type="presOf" srcId="{09741A6C-C5B7-44D3-9307-89AE4D6C0E07}" destId="{3E934C68-CD1A-46E7-BD93-A1A37B7BAD62}" srcOrd="0" destOrd="0" presId="urn:microsoft.com/office/officeart/2005/8/layout/pyramid4"/>
+    <dgm:cxn modelId="{71B9A9E6-20C0-4635-BEAE-74EEAFE8BAF3}" type="presOf" srcId="{57FF61A0-7C71-4EFB-9761-B03676876663}" destId="{DECF03CB-86D3-4D83-89C8-61EBD2DCCCA1}" srcOrd="0" destOrd="0" presId="urn:microsoft.com/office/officeart/2005/8/layout/pyramid4"/>
+    <dgm:cxn modelId="{2F975E37-BE70-4888-9690-3846D05D5FE5}" type="presOf" srcId="{E2F012DB-25D7-451D-ACD6-14D7A6767BED}" destId="{7E8C95FA-1FF9-487C-8F5E-17E306CAD170}" srcOrd="0" destOrd="0" presId="urn:microsoft.com/office/officeart/2005/8/layout/pyramid4"/>
     <dgm:cxn modelId="{D008C313-C44D-4FAB-A5F0-A63B9CBBD62A}" srcId="{A2B0A561-1334-406F-8A2D-A71FA6F0ADE9}" destId="{09741A6C-C5B7-44D3-9307-89AE4D6C0E07}" srcOrd="2" destOrd="0" parTransId="{4682170C-DC57-4F93-B7B5-4AAB3164E580}" sibTransId="{5A45942F-5D78-4D3F-9EC2-CA7C552F670A}"/>
     <dgm:cxn modelId="{D5EF48E4-A63A-467C-98A6-3789E06EE845}" srcId="{A2B0A561-1334-406F-8A2D-A71FA6F0ADE9}" destId="{57FF61A0-7C71-4EFB-9761-B03676876663}" srcOrd="3" destOrd="0" parTransId="{1C4532B1-F191-4907-B8B7-5468F9FB7A9E}" sibTransId="{F4E65056-9478-4607-AB99-8A5060C1E208}"/>
-    <dgm:cxn modelId="{B0074CB9-4F47-4839-92BC-8463D5BCA1D6}" type="presOf" srcId="{57FF61A0-7C71-4EFB-9761-B03676876663}" destId="{DECF03CB-86D3-4D83-89C8-61EBD2DCCCA1}" srcOrd="0" destOrd="0" presId="urn:microsoft.com/office/officeart/2005/8/layout/pyramid4"/>
+    <dgm:cxn modelId="{4DC4C757-4889-4A9E-B3E0-0FA63138C9FC}" type="presOf" srcId="{09741A6C-C5B7-44D3-9307-89AE4D6C0E07}" destId="{3E934C68-CD1A-46E7-BD93-A1A37B7BAD62}" srcOrd="0" destOrd="0" presId="urn:microsoft.com/office/officeart/2005/8/layout/pyramid4"/>
     <dgm:cxn modelId="{69A3B9FF-C7A3-4FC2-84C5-12AC75F55153}" srcId="{A2B0A561-1334-406F-8A2D-A71FA6F0ADE9}" destId="{E2F012DB-25D7-451D-ACD6-14D7A6767BED}" srcOrd="0" destOrd="0" parTransId="{E929CEAA-BBCA-434A-A537-D878A9D72EA0}" sibTransId="{BC691147-70D1-4002-9009-58080B5D144A}"/>
-    <dgm:cxn modelId="{8F8DDC85-6E16-4179-B399-0829A64381AF}" type="presOf" srcId="{A2B0A561-1334-406F-8A2D-A71FA6F0ADE9}" destId="{5C876861-AD29-405C-94E5-4499BCD46F10}" srcOrd="0" destOrd="0" presId="urn:microsoft.com/office/officeart/2005/8/layout/pyramid4"/>
-    <dgm:cxn modelId="{4BFA55EF-82D2-4C9B-B16A-F25F9D26D158}" type="presOf" srcId="{E2F012DB-25D7-451D-ACD6-14D7A6767BED}" destId="{7E8C95FA-1FF9-487C-8F5E-17E306CAD170}" srcOrd="0" destOrd="0" presId="urn:microsoft.com/office/officeart/2005/8/layout/pyramid4"/>
-    <dgm:cxn modelId="{C1DC3A80-3FD3-4215-87AA-DBCFCA754319}" type="presParOf" srcId="{5C876861-AD29-405C-94E5-4499BCD46F10}" destId="{7E8C95FA-1FF9-487C-8F5E-17E306CAD170}" srcOrd="0" destOrd="0" presId="urn:microsoft.com/office/officeart/2005/8/layout/pyramid4"/>
-    <dgm:cxn modelId="{117949A6-E548-4F9C-9F37-8255E387CD5A}" type="presParOf" srcId="{5C876861-AD29-405C-94E5-4499BCD46F10}" destId="{D6147B62-7A4C-475E-9EB5-BCCB96122C14}" srcOrd="1" destOrd="0" presId="urn:microsoft.com/office/officeart/2005/8/layout/pyramid4"/>
-    <dgm:cxn modelId="{A810D026-DA35-4C70-B28C-241C485CC430}" type="presParOf" srcId="{5C876861-AD29-405C-94E5-4499BCD46F10}" destId="{3E934C68-CD1A-46E7-BD93-A1A37B7BAD62}" srcOrd="2" destOrd="0" presId="urn:microsoft.com/office/officeart/2005/8/layout/pyramid4"/>
-    <dgm:cxn modelId="{D168AD0E-6DB4-4902-97CF-AB068FA00B16}" type="presParOf" srcId="{5C876861-AD29-405C-94E5-4499BCD46F10}" destId="{DECF03CB-86D3-4D83-89C8-61EBD2DCCCA1}" srcOrd="3" destOrd="0" presId="urn:microsoft.com/office/officeart/2005/8/layout/pyramid4"/>
+    <dgm:cxn modelId="{B12C5305-706B-4353-8FF4-9A808D22A737}" type="presOf" srcId="{A2B0A561-1334-406F-8A2D-A71FA6F0ADE9}" destId="{5C876861-AD29-405C-94E5-4499BCD46F10}" srcOrd="0" destOrd="0" presId="urn:microsoft.com/office/officeart/2005/8/layout/pyramid4"/>
+    <dgm:cxn modelId="{8C1946C7-B607-4134-8000-ED7B8084159E}" type="presOf" srcId="{C1ACCB70-468A-4DAB-ACA9-260A50F7D5B1}" destId="{D6147B62-7A4C-475E-9EB5-BCCB96122C14}" srcOrd="0" destOrd="0" presId="urn:microsoft.com/office/officeart/2005/8/layout/pyramid4"/>
+    <dgm:cxn modelId="{A4584188-1CB4-4222-A9A6-E007B8D7B73C}" type="presParOf" srcId="{5C876861-AD29-405C-94E5-4499BCD46F10}" destId="{7E8C95FA-1FF9-487C-8F5E-17E306CAD170}" srcOrd="0" destOrd="0" presId="urn:microsoft.com/office/officeart/2005/8/layout/pyramid4"/>
+    <dgm:cxn modelId="{6A0CA2BD-06DA-4C4A-862E-1A1BFFCF958C}" type="presParOf" srcId="{5C876861-AD29-405C-94E5-4499BCD46F10}" destId="{D6147B62-7A4C-475E-9EB5-BCCB96122C14}" srcOrd="1" destOrd="0" presId="urn:microsoft.com/office/officeart/2005/8/layout/pyramid4"/>
+    <dgm:cxn modelId="{BB3AA8E3-DCAB-49DC-AE4E-08E876A77F9C}" type="presParOf" srcId="{5C876861-AD29-405C-94E5-4499BCD46F10}" destId="{3E934C68-CD1A-46E7-BD93-A1A37B7BAD62}" srcOrd="2" destOrd="0" presId="urn:microsoft.com/office/officeart/2005/8/layout/pyramid4"/>
+    <dgm:cxn modelId="{73470BC7-6188-456A-806F-91429B7F1148}" type="presParOf" srcId="{5C876861-AD29-405C-94E5-4499BCD46F10}" destId="{DECF03CB-86D3-4D83-89C8-61EBD2DCCCA1}" srcOrd="3" destOrd="0" presId="urn:microsoft.com/office/officeart/2005/8/layout/pyramid4"/>
   </dgm:cxnLst>
   <dgm:bg/>
   <dgm:whole/>
@@ -17252,7 +17282,7 @@
 </file>
 
 <file path=customXml/itemProps1.xml><?xml version="1.0" encoding="utf-8"?>
-<ds:datastoreItem xmlns:ds="http://schemas.openxmlformats.org/officeDocument/2006/customXml" ds:itemID="{853026D3-F965-4091-A8B8-5AA77A425789}">
+<ds:datastoreItem xmlns:ds="http://schemas.openxmlformats.org/officeDocument/2006/customXml" ds:itemID="{6869CF11-7CE3-4165-B7FE-3E2A610F2F75}">
   <ds:schemaRefs>
     <ds:schemaRef ds:uri="http://schemas.openxmlformats.org/officeDocument/2006/bibliography"/>
   </ds:schemaRefs>
